--- a/Thuyet minh/Hoan thien/Chuong 4 cau thang.docx
+++ b/Thuyet minh/Hoan thien/Chuong 4 cau thang.docx
@@ -104,7 +104,7 @@
     </w:p>
     <w:p>
       <w:pPr>
-        <w:pStyle w:val="00onvn"/>
+        <w:pStyle w:val="00Dliubngbiu"/>
         <w:rPr>
           <w:lang w:val="vi-VN" w:eastAsia="en-AU"/>
         </w:rPr>
@@ -163,7 +163,6 @@
           <w:noProof/>
           <w:lang w:val="vi-VN" w:eastAsia="en-AU"/>
         </w:rPr>
-        <w:lastRenderedPageBreak/>
         <w:t xml:space="preserve">Mặt bằng cầu thang tầng </w:t>
       </w:r>
       <w:r>
@@ -2207,6 +2206,7 @@
     </w:p>
     <w:p>
       <w:pPr>
+        <w:pStyle w:val="00Dliubngbiu"/>
         <w:rPr>
           <w:lang w:eastAsia="en-AU"/>
         </w:rPr>
@@ -2215,7 +2215,6 @@
         <w:rPr>
           <w:noProof/>
         </w:rPr>
-        <w:lastRenderedPageBreak/>
         <w:drawing>
           <wp:inline distT="0" distB="0" distL="0" distR="0" wp14:anchorId="47A37EAC" wp14:editId="0D40FDB5">
             <wp:extent cx="5578283" cy="2928395"/>
@@ -2455,6 +2454,7 @@
         <w:rPr>
           <w:lang w:val="vi-VN" w:eastAsia="en-AU"/>
         </w:rPr>
+        <w:lastRenderedPageBreak/>
         <w:t>Trong đó</w:t>
       </w:r>
     </w:p>
@@ -3552,7 +3552,6 @@
         <w:rPr>
           <w:lang w:val="vi-VN" w:eastAsia="en-AU"/>
         </w:rPr>
-        <w:lastRenderedPageBreak/>
         <w:t xml:space="preserve"> Để xác định chiều dày tương đương của lớp gạch, đá mài, vữa xi măng:</w:t>
       </w:r>
     </w:p>
@@ -4813,6 +4812,7 @@
         <w:pStyle w:val="00aDutr"/>
       </w:pPr>
       <w:r>
+        <w:lastRenderedPageBreak/>
         <w:t>Chiều dày tương đương của bản bê tông được quy đổi theo công thức:</w:t>
       </w:r>
     </w:p>
@@ -6793,7 +6793,6 @@
         <w:rPr>
           <w:lang w:eastAsia="en-AU"/>
         </w:rPr>
-        <w:lastRenderedPageBreak/>
         <w:t>Hoạt tải</w:t>
       </w:r>
     </w:p>
@@ -7786,6 +7785,7 @@
         <w:rPr>
           <w:noProof/>
         </w:rPr>
+        <w:lastRenderedPageBreak/>
         <mc:AlternateContent>
           <mc:Choice Requires="wps">
             <w:drawing>
@@ -9888,9 +9888,6 @@
         </mc:AlternateContent>
       </w:r>
       <w:r>
-        <w:rPr>
-          <w:noProof/>
-        </w:rPr>
         <w:drawing>
           <wp:inline distT="0" distB="0" distL="0" distR="0" wp14:anchorId="0EF459C5" wp14:editId="0C541F36">
             <wp:extent cx="6013549" cy="2505075"/>
@@ -13841,7 +13838,6 @@
         <w:pStyle w:val="004Tiumc4"/>
       </w:pPr>
       <w:r>
-        <w:lastRenderedPageBreak/>
         <w:t xml:space="preserve">Thép chịu mômen </w:t>
       </w:r>
       <w:r>
@@ -16776,6 +16772,7 @@
         <w:pStyle w:val="00onvn"/>
       </w:pPr>
       <w:r>
+        <w:lastRenderedPageBreak/>
         <w:tab/>
         <w:t>- Diện tích cốt thép chịu mômen âm tại nhịp:</w:t>
       </w:r>
@@ -17283,7 +17280,6 @@
               <w:rFonts w:ascii="Cambria Math" w:hAnsi="Cambria Math"/>
               <w:lang w:eastAsia="en-AU"/>
             </w:rPr>
-            <w:lastRenderedPageBreak/>
             <m:t>μ=</m:t>
           </m:r>
           <m:f>
@@ -18074,12 +18070,12 @@
         <w:tblLook w:val="04A0" w:firstRow="1" w:lastRow="0" w:firstColumn="1" w:lastColumn="0" w:noHBand="0" w:noVBand="1"/>
       </w:tblPr>
       <w:tblGrid>
-        <w:gridCol w:w="1035"/>
-        <w:gridCol w:w="1769"/>
-        <w:gridCol w:w="1158"/>
-        <w:gridCol w:w="1158"/>
-        <w:gridCol w:w="1507"/>
-        <w:gridCol w:w="2494"/>
+        <w:gridCol w:w="997"/>
+        <w:gridCol w:w="1704"/>
+        <w:gridCol w:w="1116"/>
+        <w:gridCol w:w="1116"/>
+        <w:gridCol w:w="1452"/>
+        <w:gridCol w:w="2402"/>
       </w:tblGrid>
       <w:tr>
         <w:tc>
@@ -20226,6 +20222,7 @@
         <w:pStyle w:val="00onvn"/>
       </w:pPr>
       <w:r>
+        <w:lastRenderedPageBreak/>
         <w:t>M</w:t>
       </w:r>
       <w:r>
@@ -20294,7 +20291,6 @@
         <w:pStyle w:val="00onvn"/>
       </w:pPr>
       <w:r>
-        <w:lastRenderedPageBreak/>
         <w:t>M</w:t>
       </w:r>
       <w:r>
@@ -23546,7 +23542,6 @@
         <w:pStyle w:val="00onvn"/>
       </w:pPr>
       <w:r>
-        <w:lastRenderedPageBreak/>
         <w:t>Chi</w:t>
       </w:r>
       <w:r>
@@ -27289,7 +27284,6 @@
         <w:pStyle w:val="00onvn"/>
       </w:pPr>
       <w:r>
-        <w:lastRenderedPageBreak/>
         <w:t xml:space="preserve">Hàm lượng thép nhỏ nhất </w:t>
       </w:r>
       <w:r>
@@ -27687,6 +27681,7 @@
         <w:pStyle w:val="00onvn"/>
       </w:pPr>
       <w:r>
+        <w:lastRenderedPageBreak/>
         <w:t xml:space="preserve"> Điều kiện </w:t>
       </w:r>
       <w:r>
@@ -27775,12 +27770,12 @@
         <w:tblLook w:val="04A0" w:firstRow="1" w:lastRow="0" w:firstColumn="1" w:lastColumn="0" w:noHBand="0" w:noVBand="1"/>
       </w:tblPr>
       <w:tblGrid>
-        <w:gridCol w:w="1035"/>
-        <w:gridCol w:w="1769"/>
-        <w:gridCol w:w="1158"/>
-        <w:gridCol w:w="1158"/>
-        <w:gridCol w:w="1507"/>
-        <w:gridCol w:w="2494"/>
+        <w:gridCol w:w="996"/>
+        <w:gridCol w:w="1705"/>
+        <w:gridCol w:w="1116"/>
+        <w:gridCol w:w="1116"/>
+        <w:gridCol w:w="1452"/>
+        <w:gridCol w:w="2402"/>
       </w:tblGrid>
       <w:tr>
         <w:tc>
@@ -28771,13 +28766,12 @@
     </w:tbl>
     <w:p>
       <w:pPr>
-        <w:ind w:left="720" w:firstLine="0"/>
+        <w:pStyle w:val="00Dliubngbiu"/>
       </w:pPr>
       <w:r>
         <w:rPr>
           <w:noProof/>
         </w:rPr>
-        <w:lastRenderedPageBreak/>
         <w:drawing>
           <wp:inline distT="0" distB="0" distL="0" distR="0" wp14:anchorId="2F8B7DFB" wp14:editId="412F4008">
             <wp:extent cx="5791835" cy="5755640"/>
@@ -28830,7 +28824,7 @@
     </w:p>
     <w:p>
       <w:pPr>
-        <w:ind w:left="720" w:firstLine="0"/>
+        <w:pStyle w:val="00Dliubngbiu"/>
       </w:pPr>
       <w:r>
         <w:rPr>
@@ -29156,7 +29150,6 @@
               <w:rFonts w:ascii="Cambria Math" w:hAnsi="Cambria Math"/>
               <w:lang w:eastAsia="en-AU"/>
             </w:rPr>
-            <w:lastRenderedPageBreak/>
             <m:t>=</m:t>
           </m:r>
           <m:r>
@@ -29653,6 +29646,7 @@
         <w:rPr>
           <w:lang w:eastAsia="en-AU"/>
         </w:rPr>
+        <w:lastRenderedPageBreak/>
         <w:t>Do bản thang truyền vào là phản lực của các gối tựa tại B của vế 1 được quy về dạng phân bố đều:</w:t>
       </w:r>
     </w:p>
@@ -33063,7 +33057,7 @@
     </w:p>
     <w:p>
       <w:pPr>
-        <w:pStyle w:val="00onvn"/>
+        <w:pStyle w:val="00Dliubngbiu"/>
         <w:rPr>
           <w:lang w:eastAsia="en-AU"/>
         </w:rPr>
@@ -33072,6 +33066,7 @@
         <w:rPr>
           <w:noProof/>
         </w:rPr>
+        <w:lastRenderedPageBreak/>
         <w:drawing>
           <wp:inline distT="0" distB="0" distL="0" distR="0" wp14:anchorId="4810F1AD" wp14:editId="41FDF8C6">
             <wp:extent cx="5578637" cy="3286889"/>
@@ -35979,6 +35974,7 @@
         <w:rPr>
           <w:lang w:eastAsia="en-AU"/>
         </w:rPr>
+        <w:lastRenderedPageBreak/>
         <w:t>Momen ở nhịp: M</w:t>
       </w:r>
       <w:r>
@@ -39827,6 +39823,7 @@
         <w:pStyle w:val="00onvn"/>
       </w:pPr>
       <w:r>
+        <w:lastRenderedPageBreak/>
         <w:t>Hàm lượng thép lớn nhất</w:t>
       </w:r>
     </w:p>
@@ -40286,12 +40283,12 @@
         <w:tblLook w:val="04A0" w:firstRow="1" w:lastRow="0" w:firstColumn="1" w:lastColumn="0" w:noHBand="0" w:noVBand="1"/>
       </w:tblPr>
       <w:tblGrid>
-        <w:gridCol w:w="1035"/>
-        <w:gridCol w:w="1769"/>
-        <w:gridCol w:w="1158"/>
-        <w:gridCol w:w="1158"/>
-        <w:gridCol w:w="1507"/>
-        <w:gridCol w:w="2494"/>
+        <w:gridCol w:w="997"/>
+        <w:gridCol w:w="1704"/>
+        <w:gridCol w:w="1116"/>
+        <w:gridCol w:w="1116"/>
+        <w:gridCol w:w="1452"/>
+        <w:gridCol w:w="2402"/>
       </w:tblGrid>
       <w:tr>
         <w:tc>
@@ -41995,7 +41992,7 @@
     </w:p>
     <w:p>
       <w:pPr>
-        <w:pStyle w:val="00onvn"/>
+        <w:pStyle w:val="00Dliubngbiu"/>
         <w:rPr>
           <w:lang w:eastAsia="en-AU"/>
         </w:rPr>
@@ -42053,8 +42050,8 @@
     <w:sectPr>
       <w:headerReference w:type="default" r:id="rId16"/>
       <w:footerReference w:type="default" r:id="rId17"/>
-      <w:pgSz w:w="12240" w:h="15840"/>
-      <w:pgMar w:top="1701" w:right="1134" w:bottom="1701" w:left="1985" w:header="709" w:footer="709" w:gutter="0"/>
+      <w:pgSz w:w="11906" w:h="16838" w:code="9"/>
+      <w:pgMar w:top="1701" w:right="1134" w:bottom="1701" w:left="1985" w:header="0" w:footer="0" w:gutter="0"/>
       <w:cols w:space="708"/>
       <w:docGrid w:linePitch="360"/>
     </w:sectPr>
@@ -42185,6 +42182,57 @@
 
 <file path=word/header1.xml><?xml version="1.0" encoding="utf-8"?>
 <w:hdr xmlns:wpc="http://schemas.microsoft.com/office/word/2010/wordprocessingCanvas" xmlns:cx="http://schemas.microsoft.com/office/drawing/2014/chartex" xmlns:cx1="http://schemas.microsoft.com/office/drawing/2015/9/8/chartex" xmlns:cx2="http://schemas.microsoft.com/office/drawing/2015/10/21/chartex" xmlns:cx3="http://schemas.microsoft.com/office/drawing/2016/5/9/chartex" xmlns:cx4="http://schemas.microsoft.com/office/drawing/2016/5/10/chartex" xmlns:cx5="http://schemas.microsoft.com/office/drawing/2016/5/11/chartex" xmlns:cx6="http://schemas.microsoft.com/office/drawing/2016/5/12/chartex" xmlns:cx7="http://schemas.microsoft.com/office/drawing/2016/5/13/chartex" xmlns:cx8="http://schemas.microsoft.com/office/drawing/2016/5/14/chartex" xmlns:mc="http://schemas.openxmlformats.org/markup-compatibility/2006" xmlns:aink="http://schemas.microsoft.com/office/drawing/2016/ink" xmlns:am3d="http://schemas.microsoft.com/office/drawing/2017/model3d" xmlns:o="urn:schemas-microsoft-com:office:office" xmlns:r="http://schemas.openxmlformats.org/officeDocument/2006/relationships" xmlns:m="http://schemas.openxmlformats.org/officeDocument/2006/math" xmlns:v="urn:schemas-microsoft-com:vml" xmlns:wp14="http://schemas.microsoft.com/office/word/2010/wordprocessingDrawing" xmlns:wp="http://schemas.openxmlformats.org/drawingml/2006/wordprocessingDrawing" xmlns:w10="urn:schemas-microsoft-com:office:word" xmlns:w="http://schemas.openxmlformats.org/wordprocessingml/2006/main" xmlns:w14="http://schemas.microsoft.com/office/word/2010/wordml" xmlns:w15="http://schemas.microsoft.com/office/word/2012/wordml" xmlns:w16cex="http://schemas.microsoft.com/office/word/2018/wordml/cex" xmlns:w16cid="http://schemas.microsoft.com/office/word/2016/wordml/cid" xmlns:w16="http://schemas.microsoft.com/office/word/2018/wordml" xmlns:w16sdtdh="http://schemas.microsoft.com/office/word/2020/wordml/sdtdatahash" xmlns:w16se="http://schemas.microsoft.com/office/word/2015/wordml/symex" xmlns:wpg="http://schemas.microsoft.com/office/word/2010/wordprocessingGroup" xmlns:wpi="http://schemas.microsoft.com/office/word/2010/wordprocessingInk" xmlns:wne="http://schemas.microsoft.com/office/word/2006/wordml" xmlns:wps="http://schemas.microsoft.com/office/word/2010/wordprocessingShape" mc:Ignorable="w14 w15 w16se w16cid w16 w16cex w16sdtdh wp14">
+  <w:p>
+    <w:pPr>
+      <w:pBdr>
+        <w:bottom w:val="thickThinSmallGap" w:sz="18" w:space="1" w:color="auto"/>
+      </w:pBdr>
+      <w:tabs>
+        <w:tab w:val="left" w:pos="4170"/>
+        <w:tab w:val="left" w:pos="5387"/>
+        <w:tab w:val="right" w:pos="8789"/>
+      </w:tabs>
+      <w:ind w:right="17" w:firstLine="0"/>
+      <w:rPr>
+        <w:i/>
+        <w:sz w:val="24"/>
+      </w:rPr>
+    </w:pPr>
+  </w:p>
+  <w:p>
+    <w:pPr>
+      <w:pBdr>
+        <w:bottom w:val="thickThinSmallGap" w:sz="18" w:space="1" w:color="auto"/>
+      </w:pBdr>
+      <w:tabs>
+        <w:tab w:val="left" w:pos="4170"/>
+        <w:tab w:val="left" w:pos="5387"/>
+        <w:tab w:val="right" w:pos="8789"/>
+      </w:tabs>
+      <w:ind w:right="17" w:firstLine="0"/>
+      <w:rPr>
+        <w:i/>
+        <w:sz w:val="24"/>
+      </w:rPr>
+    </w:pPr>
+  </w:p>
+  <w:p>
+    <w:pPr>
+      <w:pBdr>
+        <w:bottom w:val="thickThinSmallGap" w:sz="18" w:space="1" w:color="auto"/>
+      </w:pBdr>
+      <w:tabs>
+        <w:tab w:val="left" w:pos="4170"/>
+        <w:tab w:val="left" w:pos="5387"/>
+        <w:tab w:val="right" w:pos="8789"/>
+      </w:tabs>
+      <w:ind w:right="17" w:firstLine="0"/>
+      <w:rPr>
+        <w:i/>
+        <w:sz w:val="24"/>
+      </w:rPr>
+    </w:pPr>
+  </w:p>
   <w:p>
     <w:pPr>
       <w:pBdr>
@@ -42275,7 +42323,7 @@
         <v:path o:extrusionok="f" gradientshapeok="t" o:connecttype="rect"/>
         <o:lock v:ext="edit" aspectratio="t"/>
       </v:shapetype>
-      <v:shape id="_x0000_i1139" type="#_x0000_t75" style="width:11.15pt;height:11.15pt" o:bullet="t">
+      <v:shape id="_x0000_i2764" type="#_x0000_t75" style="width:10.8pt;height:10.8pt" o:bullet="t">
         <v:imagedata r:id="rId1" o:title="clip_image003"/>
       </v:shape>
     </w:pict>
@@ -45372,7 +45420,7 @@
         <w:ind w:left="720" w:hanging="360"/>
       </w:pPr>
       <w:rPr>
-        <w:rFonts w:ascii="VNI-AVO" w:eastAsia="Times New Roman" w:hAnsi="VNI-AVO" w:cs="Times New Roman" w:hint="default"/>
+        <w:rFonts w:ascii="VNI-Avo" w:eastAsia="Times New Roman" w:hAnsi="VNI-Avo" w:cs="Times New Roman" w:hint="default"/>
       </w:rPr>
     </w:lvl>
     <w:lvl w:ilvl="1" w:tplc="0C090003">
@@ -46281,6 +46329,7 @@
     <w:lsdException w:name="HTML Sample" w:semiHidden="1" w:unhideWhenUsed="1"/>
     <w:lsdException w:name="HTML Typewriter" w:semiHidden="1" w:unhideWhenUsed="1"/>
     <w:lsdException w:name="HTML Variable" w:semiHidden="1" w:unhideWhenUsed="1"/>
+    <w:lsdException w:name="Normal Table" w:semiHidden="1" w:unhideWhenUsed="1"/>
     <w:lsdException w:name="annotation subject" w:semiHidden="1" w:unhideWhenUsed="1"/>
     <w:lsdException w:name="No List" w:semiHidden="1" w:unhideWhenUsed="1"/>
     <w:lsdException w:name="Outline List 1" w:semiHidden="1" w:unhideWhenUsed="1"/>
@@ -46327,8 +46376,10 @@
     <w:lsdException w:name="Table Subtle 2" w:semiHidden="1" w:unhideWhenUsed="1"/>
     <w:lsdException w:name="Table Web 1" w:semiHidden="1" w:unhideWhenUsed="1"/>
     <w:lsdException w:name="Table Web 2" w:semiHidden="1" w:unhideWhenUsed="1"/>
+    <w:lsdException w:name="Table Web 3" w:semiHidden="1" w:unhideWhenUsed="1"/>
     <w:lsdException w:name="Balloon Text" w:semiHidden="1" w:uiPriority="0" w:unhideWhenUsed="1"/>
     <w:lsdException w:name="Table Grid" w:uiPriority="39"/>
+    <w:lsdException w:name="Table Theme" w:semiHidden="1" w:unhideWhenUsed="1"/>
     <w:lsdException w:name="Placeholder Text" w:semiHidden="1"/>
     <w:lsdException w:name="No Spacing" w:uiPriority="1" w:qFormat="1"/>
     <w:lsdException w:name="Light Shading" w:uiPriority="60"/>
@@ -47193,6 +47244,50 @@
       <w:szCs w:val="28"/>
     </w:rPr>
   </w:style>
+  <w:style w:type="paragraph" w:styleId="Header">
+    <w:name w:val="header"/>
+    <w:basedOn w:val="Normal"/>
+    <w:link w:val="HeaderChar"/>
+    <w:uiPriority w:val="99"/>
+    <w:unhideWhenUsed/>
+    <w:rsid w:val="007E3477"/>
+    <w:pPr>
+      <w:tabs>
+        <w:tab w:val="center" w:pos="4513"/>
+        <w:tab w:val="right" w:pos="9026"/>
+      </w:tabs>
+      <w:spacing w:line="240" w:lineRule="auto"/>
+    </w:pPr>
+  </w:style>
+  <w:style w:type="character" w:customStyle="1" w:styleId="HeaderChar">
+    <w:name w:val="Header Char"/>
+    <w:basedOn w:val="DefaultParagraphFont"/>
+    <w:link w:val="Header"/>
+    <w:uiPriority w:val="99"/>
+    <w:rsid w:val="007E3477"/>
+  </w:style>
+  <w:style w:type="paragraph" w:styleId="Footer">
+    <w:name w:val="footer"/>
+    <w:basedOn w:val="Normal"/>
+    <w:link w:val="FooterChar"/>
+    <w:uiPriority w:val="99"/>
+    <w:unhideWhenUsed/>
+    <w:rsid w:val="007E3477"/>
+    <w:pPr>
+      <w:tabs>
+        <w:tab w:val="center" w:pos="4513"/>
+        <w:tab w:val="right" w:pos="9026"/>
+      </w:tabs>
+      <w:spacing w:line="240" w:lineRule="auto"/>
+    </w:pPr>
+  </w:style>
+  <w:style w:type="character" w:customStyle="1" w:styleId="FooterChar">
+    <w:name w:val="Footer Char"/>
+    <w:basedOn w:val="DefaultParagraphFont"/>
+    <w:link w:val="Footer"/>
+    <w:uiPriority w:val="99"/>
+    <w:rsid w:val="007E3477"/>
+  </w:style>
 </w:styles>
 </file>
 
